--- a/Status Report.docx
+++ b/Status Report.docx
@@ -166,6 +166,60 @@
           <w:lang w:val="en-US"/>
         </w:rPr>
         <w:t xml:space="preserve"> in JSP pages.</w:t>
+      </w:r>
+    </w:p>
+    <w:p>
+      <w:pPr>
+        <w:rPr>
+          <w:lang w:val="en-US"/>
+        </w:rPr>
+      </w:pPr>
+      <w:r>
+        <w:rPr>
+          <w:lang w:val="en-US"/>
+        </w:rPr>
+        <w:t>Running the App:</w:t>
+      </w:r>
+    </w:p>
+    <w:p>
+      <w:pPr>
+        <w:rPr>
+          <w:lang w:val="en-US"/>
+        </w:rPr>
+      </w:pPr>
+      <w:r>
+        <w:rPr>
+          <w:lang w:val="en-US"/>
+        </w:rPr>
+        <w:t xml:space="preserve">To run the app you should have the </w:t>
+      </w:r>
+      <w:proofErr w:type="spellStart"/>
+      <w:r>
+        <w:rPr>
+          <w:lang w:val="en-US"/>
+        </w:rPr>
+        <w:t>config</w:t>
+      </w:r>
+      <w:proofErr w:type="spellEnd"/>
+      <w:r>
+        <w:rPr>
+          <w:lang w:val="en-US"/>
+        </w:rPr>
+        <w:t xml:space="preserve"> above. You just have to import or to create a web application in the IDE, using the correct </w:t>
+      </w:r>
+      <w:proofErr w:type="spellStart"/>
+      <w:r>
+        <w:rPr>
+          <w:lang w:val="en-US"/>
+        </w:rPr>
+        <w:t>Aplication</w:t>
+      </w:r>
+      <w:proofErr w:type="spellEnd"/>
+      <w:r>
+        <w:rPr>
+          <w:lang w:val="en-US"/>
+        </w:rPr>
+        <w:t xml:space="preserve"> Server. All the files are already set up to start. No other configuration is needed.</w:t>
       </w:r>
     </w:p>
     <w:p>
@@ -362,7 +416,7 @@
         </w:rPr>
         <w:t xml:space="preserve">For the synthesis we are using </w:t>
       </w:r>
-      <w:hyperlink r:id="rId7" w:history="1">
+      <w:hyperlink r:id="rId7" w:anchor="tts-section" w:history="1">
         <w:r>
           <w:rPr>
             <w:rStyle w:val="Hyperlink"/>
@@ -407,7 +461,7 @@
         </w:numPr>
         <w:rPr>
           <w:rStyle w:val="hps"/>
-          <w:lang/>
+          <w:lang w:val="en-US"/>
         </w:rPr>
       </w:pPr>
       <w:r>
@@ -419,14 +473,14 @@
       <w:r>
         <w:rPr>
           <w:rStyle w:val="hps"/>
-          <w:lang/>
+          <w:lang w:val="en-US"/>
         </w:rPr>
         <w:t>preferably</w:t>
       </w:r>
       <w:r>
         <w:rPr>
           <w:rStyle w:val="hps"/>
-          <w:lang/>
+          <w:lang w:val="en-US"/>
         </w:rPr>
         <w:t xml:space="preserve"> free;</w:t>
       </w:r>
@@ -440,13 +494,13 @@
         </w:numPr>
         <w:rPr>
           <w:rStyle w:val="hps"/>
-          <w:lang/>
+          <w:lang w:val="en-US"/>
         </w:rPr>
       </w:pPr>
       <w:r>
         <w:rPr>
           <w:rStyle w:val="hps"/>
-          <w:lang/>
+          <w:lang w:val="en-US"/>
         </w:rPr>
         <w:t>Create an environment to remove the buttons and to make it easier to run the prototype each time;</w:t>
       </w:r>
@@ -460,13 +514,11 @@
         </w:numPr>
         <w:rPr>
           <w:rStyle w:val="hps"/>
-          <w:lang/>
         </w:rPr>
       </w:pPr>
       <w:r>
         <w:rPr>
           <w:rStyle w:val="hps"/>
-          <w:lang/>
         </w:rPr>
         <w:t>Make the prototype user friendly</w:t>
       </w:r>
@@ -480,16 +532,24 @@
         </w:numPr>
         <w:rPr>
           <w:rStyle w:val="hps"/>
-          <w:lang/>
+          <w:lang w:val="en-US"/>
         </w:rPr>
       </w:pPr>
       <w:r>
         <w:rPr>
           <w:rStyle w:val="hps"/>
-          <w:lang/>
-        </w:rPr>
+          <w:lang w:val="en-US"/>
+        </w:rPr>
+        <w:lastRenderedPageBreak/>
         <w:t>Keep improving the project to minimize error and delay</w:t>
       </w:r>
+    </w:p>
+    <w:p>
+      <w:pPr>
+        <w:rPr>
+          <w:lang w:val="en-US"/>
+        </w:rPr>
+      </w:pPr>
     </w:p>
     <w:p>
       <w:pPr>
